--- a/产品QA.docx
+++ b/产品QA.docx
@@ -487,7 +487,20 @@
         <w:jc w:val="left"/>
       </w:pPr>
       <w:r>
-        <w:t xml:space="preserve">        "bundle": "com.lemon.wall",</w:t>
+        <w:t xml:space="preserve">        "bundle": "</w:t>
+      </w:r>
+      <w:proofErr w:type="spellStart"/>
+      <w:proofErr w:type="gramStart"/>
+      <w:r>
+        <w:t>com.lemon</w:t>
+      </w:r>
+      <w:proofErr w:type="gramEnd"/>
+      <w:r>
+        <w:t>.wall</w:t>
+      </w:r>
+      <w:proofErr w:type="spellEnd"/>
+      <w:r>
+        <w:t>",</w:t>
       </w:r>
     </w:p>
     <w:p>
@@ -541,7 +554,15 @@
         <w:jc w:val="left"/>
       </w:pPr>
       <w:r>
-        <w:t xml:space="preserve">        "ver": 283</w:t>
+        <w:t xml:space="preserve">        "</w:t>
+      </w:r>
+      <w:proofErr w:type="spellStart"/>
+      <w:r>
+        <w:t>ver</w:t>
+      </w:r>
+      <w:proofErr w:type="spellEnd"/>
+      <w:r>
+        <w:t>": 283</w:t>
       </w:r>
     </w:p>
     <w:p>
@@ -623,73 +644,524 @@
         </w:rPr>
         <w:t>geo</w:t>
       </w:r>
+      <w:r>
+        <w:rPr>
+          <w:szCs w:val="21"/>
+        </w:rPr>
+        <w:t xml:space="preserve"> </w:t>
+      </w:r>
+      <w:r>
+        <w:rPr>
+          <w:rFonts w:hint="eastAsia"/>
+          <w:szCs w:val="21"/>
+        </w:rPr>
+        <w:t>+</w:t>
+      </w:r>
+      <w:r>
+        <w:rPr>
+          <w:szCs w:val="21"/>
+        </w:rPr>
+        <w:t xml:space="preserve"> </w:t>
+      </w:r>
+      <w:proofErr w:type="spellStart"/>
+      <w:r>
+        <w:rPr>
+          <w:szCs w:val="21"/>
+        </w:rPr>
+        <w:t>osType</w:t>
+      </w:r>
+      <w:proofErr w:type="spellEnd"/>
+      <w:r>
+        <w:rPr>
+          <w:szCs w:val="21"/>
+        </w:rPr>
+        <w:t xml:space="preserve"> </w:t>
+      </w:r>
+      <w:r>
+        <w:rPr>
+          <w:rFonts w:hint="eastAsia"/>
+          <w:szCs w:val="21"/>
+        </w:rPr>
+        <w:t>+</w:t>
+      </w:r>
+      <w:r>
+        <w:rPr>
+          <w:szCs w:val="21"/>
+        </w:rPr>
+        <w:t xml:space="preserve"> </w:t>
+      </w:r>
+      <w:r>
+        <w:rPr>
+          <w:szCs w:val="21"/>
+        </w:rPr>
+        <w:t xml:space="preserve">w + h + </w:t>
+      </w:r>
+      <w:proofErr w:type="spellStart"/>
+      <w:r>
+        <w:rPr>
+          <w:szCs w:val="21"/>
+        </w:rPr>
+        <w:t>instl</w:t>
+      </w:r>
+      <w:proofErr w:type="spellEnd"/>
+      <w:r>
+        <w:rPr>
+          <w:rFonts w:hint="eastAsia"/>
+          <w:szCs w:val="21"/>
+        </w:rPr>
+        <w:t>没有匹配到广告素材</w:t>
+      </w:r>
+    </w:p>
+    <w:p>
+      <w:pPr>
+        <w:jc w:val="left"/>
+        <w:rPr>
+          <w:szCs w:val="21"/>
+        </w:rPr>
+      </w:pPr>
+    </w:p>
+    <w:p>
+      <w:pPr>
+        <w:pStyle w:val="a3"/>
+        <w:ind w:firstLineChars="0" w:firstLine="0"/>
+        <w:jc w:val="left"/>
+        <w:rPr>
+          <w:b/>
+          <w:bCs/>
+          <w:sz w:val="24"/>
+          <w:szCs w:val="24"/>
+        </w:rPr>
+      </w:pPr>
+      <w:r>
+        <w:rPr>
+          <w:rFonts w:hint="eastAsia"/>
+          <w:b/>
+          <w:bCs/>
+          <w:sz w:val="24"/>
+          <w:szCs w:val="24"/>
+        </w:rPr>
+        <w:t>4</w:t>
+      </w:r>
+      <w:r>
+        <w:rPr>
+          <w:b/>
+          <w:bCs/>
+          <w:sz w:val="24"/>
+          <w:szCs w:val="24"/>
+        </w:rPr>
+        <w:t xml:space="preserve">. </w:t>
+      </w:r>
+      <w:r>
+        <w:rPr>
+          <w:rFonts w:hint="eastAsia"/>
+          <w:b/>
+          <w:bCs/>
+          <w:sz w:val="24"/>
+          <w:szCs w:val="24"/>
+        </w:rPr>
+        <w:t>尺寸要求</w:t>
+      </w:r>
+      <w:r>
+        <w:rPr>
+          <w:rFonts w:hint="eastAsia"/>
+          <w:b/>
+          <w:bCs/>
+          <w:sz w:val="24"/>
+          <w:szCs w:val="24"/>
+        </w:rPr>
+        <w:t>（按固定）</w:t>
+      </w:r>
+    </w:p>
+    <w:p>
+      <w:pPr>
+        <w:pStyle w:val="a3"/>
+        <w:ind w:firstLineChars="0" w:firstLine="0"/>
+        <w:jc w:val="left"/>
+      </w:pPr>
+      <w:proofErr w:type="spellStart"/>
+      <w:r>
+        <w:t>Instl</w:t>
+      </w:r>
+      <w:proofErr w:type="spellEnd"/>
+      <w:r>
+        <w:t>: 720</w:t>
+      </w:r>
+      <w:r>
+        <w:rPr>
+          <w:rFonts w:hint="eastAsia"/>
+        </w:rPr>
+        <w:t>*</w:t>
+      </w:r>
+      <w:r>
+        <w:t>1280</w:t>
+      </w:r>
+      <w:r>
+        <w:rPr>
+          <w:rFonts w:hint="eastAsia"/>
+        </w:rPr>
+        <w:t>，</w:t>
+      </w:r>
+      <w:r>
+        <w:t>640</w:t>
+      </w:r>
+      <w:r>
+        <w:rPr>
+          <w:rFonts w:hint="eastAsia"/>
+        </w:rPr>
+        <w:t>*</w:t>
+      </w:r>
+      <w:r>
+        <w:t>960</w:t>
+      </w:r>
+      <w:r>
+        <w:rPr>
+          <w:rFonts w:hint="eastAsia"/>
+        </w:rPr>
+        <w:t>，3</w:t>
+      </w:r>
+      <w:r>
+        <w:t>29</w:t>
+      </w:r>
+      <w:r>
+        <w:rPr>
+          <w:rFonts w:hint="eastAsia"/>
+        </w:rPr>
+        <w:t>*</w:t>
+      </w:r>
+      <w:r>
+        <w:t>480</w:t>
+      </w:r>
+      <w:r>
+        <w:rPr>
+          <w:rFonts w:hint="eastAsia"/>
+        </w:rPr>
+        <w:t>,</w:t>
+      </w:r>
+      <w:r>
+        <w:t>480</w:t>
+      </w:r>
+      <w:r>
+        <w:rPr>
+          <w:rFonts w:hint="eastAsia"/>
+        </w:rPr>
+        <w:t>*</w:t>
+      </w:r>
+      <w:r>
+        <w:t>320</w:t>
+      </w:r>
+      <w:r>
+        <w:rPr>
+          <w:rFonts w:hint="eastAsia"/>
+        </w:rPr>
+        <w:t>,</w:t>
+      </w:r>
+      <w:r>
+        <w:t>320</w:t>
+      </w:r>
+      <w:r>
+        <w:rPr>
+          <w:rFonts w:hint="eastAsia"/>
+        </w:rPr>
+        <w:t>*</w:t>
+      </w:r>
+      <w:r>
+        <w:t>512</w:t>
+      </w:r>
+      <w:r>
+        <w:rPr>
+          <w:rFonts w:hint="eastAsia"/>
+        </w:rPr>
+        <w:t>,</w:t>
+      </w:r>
+      <w:r>
+        <w:t>512</w:t>
+      </w:r>
+      <w:r>
+        <w:rPr>
+          <w:rFonts w:hint="eastAsia"/>
+        </w:rPr>
+        <w:t>*</w:t>
+      </w:r>
+      <w:r>
+        <w:t>320</w:t>
+      </w:r>
+      <w:r>
+        <w:rPr>
+          <w:rFonts w:hint="eastAsia"/>
+        </w:rPr>
+        <w:t>,</w:t>
+      </w:r>
+      <w:r>
+        <w:t>768</w:t>
+      </w:r>
+      <w:r>
+        <w:rPr>
+          <w:rFonts w:hint="eastAsia"/>
+        </w:rPr>
+        <w:t>*</w:t>
+      </w:r>
+      <w:r>
+        <w:t>1024</w:t>
+      </w:r>
+      <w:r>
+        <w:rPr>
+          <w:rFonts w:hint="eastAsia"/>
+        </w:rPr>
+        <w:t>,</w:t>
+      </w:r>
+      <w:r>
+        <w:t>1024</w:t>
+      </w:r>
+      <w:r>
+        <w:rPr>
+          <w:rFonts w:hint="eastAsia"/>
+        </w:rPr>
+        <w:t>*</w:t>
+      </w:r>
+      <w:r>
+        <w:t>768</w:t>
+      </w:r>
+    </w:p>
+    <w:p>
+      <w:pPr>
+        <w:pStyle w:val="a3"/>
+        <w:ind w:firstLineChars="0" w:firstLine="0"/>
+        <w:jc w:val="left"/>
+      </w:pPr>
+      <w:r>
+        <w:t>Banner: 1280</w:t>
+      </w:r>
+      <w:r>
+        <w:rPr>
+          <w:rFonts w:hint="eastAsia"/>
+        </w:rPr>
+        <w:t>*</w:t>
+      </w:r>
+      <w:r>
+        <w:t>720</w:t>
+      </w:r>
+      <w:r>
+        <w:rPr>
+          <w:rFonts w:hint="eastAsia"/>
+        </w:rPr>
+        <w:t>，6</w:t>
+      </w:r>
+      <w:r>
+        <w:t>40</w:t>
+      </w:r>
+      <w:r>
+        <w:rPr>
+          <w:rFonts w:hint="eastAsia"/>
+        </w:rPr>
+        <w:t>*</w:t>
+      </w:r>
+      <w:r>
+        <w:t>100</w:t>
+      </w:r>
+      <w:r>
+        <w:rPr>
+          <w:rFonts w:hint="eastAsia"/>
+        </w:rPr>
+        <w:t>，3</w:t>
+      </w:r>
+      <w:r>
+        <w:t>20</w:t>
+      </w:r>
+      <w:r>
+        <w:rPr>
+          <w:rFonts w:hint="eastAsia"/>
+        </w:rPr>
+        <w:t>*</w:t>
+      </w:r>
+      <w:r>
+        <w:t>50</w:t>
+      </w:r>
+      <w:r>
+        <w:rPr>
+          <w:rFonts w:hint="eastAsia"/>
+        </w:rPr>
+        <w:t>,</w:t>
+      </w:r>
+      <w:r>
+        <w:t>728</w:t>
+      </w:r>
+      <w:r>
+        <w:rPr>
+          <w:rFonts w:hint="eastAsia"/>
+        </w:rPr>
+        <w:t>*</w:t>
+      </w:r>
+      <w:r>
+        <w:t>90</w:t>
+      </w:r>
+      <w:r>
+        <w:rPr>
+          <w:rFonts w:hint="eastAsia"/>
+        </w:rPr>
+        <w:t>，3</w:t>
+      </w:r>
+      <w:r>
+        <w:t>00</w:t>
+      </w:r>
+      <w:r>
+        <w:rPr>
+          <w:rFonts w:hint="eastAsia"/>
+        </w:rPr>
+        <w:t>*</w:t>
+      </w:r>
+      <w:r>
+        <w:t>250</w:t>
+      </w:r>
+    </w:p>
+    <w:p>
+      <w:pPr>
+        <w:pStyle w:val="a3"/>
+        <w:ind w:firstLineChars="0" w:firstLine="0"/>
+        <w:jc w:val="left"/>
+      </w:pPr>
+      <w:r>
+        <w:rPr>
+          <w:rFonts w:hint="eastAsia"/>
+        </w:rPr>
+        <w:t>V</w:t>
+      </w:r>
+      <w:r>
+        <w:t>ideo</w:t>
+      </w:r>
+      <w:r>
+        <w:rPr>
+          <w:rFonts w:hint="eastAsia"/>
+        </w:rPr>
+        <w:t>:</w:t>
+      </w:r>
+      <w:r>
+        <w:t xml:space="preserve"> 570*320</w:t>
+      </w:r>
+      <w:r>
+        <w:rPr>
+          <w:rFonts w:hint="eastAsia"/>
+        </w:rPr>
+        <w:t>，</w:t>
+      </w:r>
+      <w:r>
+        <w:t>320*570</w:t>
+      </w:r>
+      <w:r>
+        <w:rPr>
+          <w:rFonts w:hint="eastAsia"/>
+        </w:rPr>
+        <w:t>，1</w:t>
+      </w:r>
+      <w:r>
+        <w:t>280</w:t>
+      </w:r>
+      <w:r>
+        <w:rPr>
+          <w:rFonts w:hint="eastAsia"/>
+        </w:rPr>
+        <w:t>*</w:t>
+      </w:r>
+      <w:r>
+        <w:t>720</w:t>
+      </w:r>
+      <w:r>
+        <w:rPr>
+          <w:rFonts w:hint="eastAsia"/>
+        </w:rPr>
+        <w:t>，7</w:t>
+      </w:r>
+      <w:r>
+        <w:t>20</w:t>
+      </w:r>
+      <w:r>
+        <w:rPr>
+          <w:rFonts w:hint="eastAsia"/>
+        </w:rPr>
+        <w:t>*</w:t>
+      </w:r>
+      <w:r>
+        <w:t>1280</w:t>
+      </w:r>
+    </w:p>
+    <w:p>
+      <w:pPr>
+        <w:pStyle w:val="a3"/>
+        <w:ind w:firstLineChars="0" w:firstLine="0"/>
+        <w:jc w:val="left"/>
+      </w:pPr>
+      <w:r>
+        <w:rPr>
+          <w:rFonts w:hint="eastAsia"/>
+        </w:rPr>
+        <w:t>V</w:t>
+      </w:r>
+      <w:r>
+        <w:t>ideo End Card</w:t>
+      </w:r>
+      <w:r>
+        <w:rPr>
+          <w:rFonts w:hint="eastAsia"/>
+        </w:rPr>
+        <w:t>：1</w:t>
+      </w:r>
+      <w:r>
+        <w:t>024</w:t>
+      </w:r>
+      <w:r>
+        <w:rPr>
+          <w:rFonts w:hint="eastAsia"/>
+        </w:rPr>
+        <w:t>*</w:t>
+      </w:r>
+      <w:r>
+        <w:t>576</w:t>
+      </w:r>
+      <w:r>
+        <w:rPr>
+          <w:rFonts w:hint="eastAsia"/>
+        </w:rPr>
+        <w:t>，5</w:t>
+      </w:r>
+      <w:r>
+        <w:t>76</w:t>
+      </w:r>
+      <w:r>
+        <w:rPr>
+          <w:rFonts w:hint="eastAsia"/>
+        </w:rPr>
+        <w:t>*</w:t>
+      </w:r>
+      <w:r>
+        <w:t>1024</w:t>
+      </w:r>
+    </w:p>
+    <w:p>
+      <w:pPr>
+        <w:pStyle w:val="a3"/>
+        <w:ind w:firstLineChars="0" w:firstLine="0"/>
+        <w:jc w:val="left"/>
+      </w:pPr>
+    </w:p>
+    <w:p>
+      <w:pPr>
+        <w:pStyle w:val="a3"/>
+        <w:ind w:firstLineChars="0" w:firstLine="0"/>
+        <w:jc w:val="left"/>
+        <w:rPr>
+          <w:rFonts w:hint="eastAsia"/>
+        </w:rPr>
+      </w:pPr>
       <w:bookmarkStart w:id="0" w:name="_GoBack"/>
       <w:bookmarkEnd w:id="0"/>
-      <w:r>
-        <w:rPr>
-          <w:szCs w:val="21"/>
-        </w:rPr>
-        <w:t xml:space="preserve"> </w:t>
-      </w:r>
-      <w:r>
-        <w:rPr>
-          <w:rFonts w:hint="eastAsia"/>
-          <w:szCs w:val="21"/>
-        </w:rPr>
-        <w:t>+</w:t>
-      </w:r>
-      <w:r>
-        <w:rPr>
-          <w:szCs w:val="21"/>
-        </w:rPr>
-        <w:t xml:space="preserve"> </w:t>
-      </w:r>
-      <w:r>
-        <w:rPr>
-          <w:szCs w:val="21"/>
-        </w:rPr>
-        <w:t xml:space="preserve">osType </w:t>
-      </w:r>
-      <w:r>
-        <w:rPr>
-          <w:rFonts w:hint="eastAsia"/>
-          <w:szCs w:val="21"/>
-        </w:rPr>
-        <w:t>+</w:t>
-      </w:r>
-      <w:r>
-        <w:rPr>
-          <w:szCs w:val="21"/>
-        </w:rPr>
-        <w:t xml:space="preserve"> </w:t>
-      </w:r>
-      <w:r>
-        <w:rPr>
-          <w:szCs w:val="21"/>
-        </w:rPr>
-        <w:t>w + h + instl</w:t>
-      </w:r>
-      <w:r>
-        <w:rPr>
-          <w:rFonts w:hint="eastAsia"/>
-          <w:szCs w:val="21"/>
-        </w:rPr>
-        <w:t>没有匹配到广告素材</w:t>
-      </w:r>
-    </w:p>
-    <w:p>
-      <w:pPr>
-        <w:jc w:val="left"/>
-        <w:rPr>
-          <w:szCs w:val="21"/>
-        </w:rPr>
-      </w:pPr>
     </w:p>
     <w:p>
       <w:pPr>
         <w:pStyle w:val="a3"/>
         <w:ind w:firstLineChars="0" w:firstLine="0"/>
         <w:jc w:val="left"/>
+        <w:rPr>
+          <w:rFonts w:hint="eastAsia"/>
+        </w:rPr>
       </w:pPr>
     </w:p>
     <w:p>

--- a/产品QA.docx
+++ b/产品QA.docx
@@ -515,7 +515,20 @@
         <w:jc w:val="left"/>
       </w:pPr>
       <w:r>
-        <w:t xml:space="preserve">        "bundle": "com.lemon.wall",</w:t>
+        <w:t xml:space="preserve">        "bundle": "</w:t>
+      </w:r>
+      <w:proofErr w:type="spellStart"/>
+      <w:proofErr w:type="gramStart"/>
+      <w:r>
+        <w:t>com.lemon</w:t>
+      </w:r>
+      <w:proofErr w:type="gramEnd"/>
+      <w:r>
+        <w:t>.wall</w:t>
+      </w:r>
+      <w:proofErr w:type="spellEnd"/>
+      <w:r>
+        <w:t>",</w:t>
       </w:r>
     </w:p>
     <w:p>
@@ -569,7 +582,15 @@
         <w:jc w:val="left"/>
       </w:pPr>
       <w:r>
-        <w:t xml:space="preserve">        "ver": 283</w:t>
+        <w:t xml:space="preserve">        "</w:t>
+      </w:r>
+      <w:proofErr w:type="spellStart"/>
+      <w:r>
+        <w:t>ver</w:t>
+      </w:r>
+      <w:proofErr w:type="spellEnd"/>
+      <w:r>
+        <w:t>": 283</w:t>
       </w:r>
     </w:p>
     <w:p>
@@ -670,17 +691,25 @@
         </w:rPr>
         <w:t xml:space="preserve"> </w:t>
       </w:r>
+      <w:proofErr w:type="spellStart"/>
       <w:r>
         <w:rPr>
           <w:szCs w:val="21"/>
         </w:rPr>
-        <w:t xml:space="preserve">osType </w:t>
-      </w:r>
-      <w:r>
-        <w:rPr>
-          <w:rFonts w:hint="eastAsia"/>
+        <w:t>osType</w:t>
+      </w:r>
+      <w:proofErr w:type="spellEnd"/>
+      <w:r>
+        <w:rPr>
           <w:szCs w:val="21"/>
         </w:rPr>
+        <w:t xml:space="preserve"> </w:t>
+      </w:r>
+      <w:r>
+        <w:rPr>
+          <w:rFonts w:hint="eastAsia"/>
+          <w:szCs w:val="21"/>
+        </w:rPr>
         <w:t>+</w:t>
       </w:r>
       <w:r>
@@ -693,13 +722,21 @@
         <w:rPr>
           <w:szCs w:val="21"/>
         </w:rPr>
-        <w:t>w + h + instl</w:t>
-      </w:r>
-      <w:r>
-        <w:rPr>
-          <w:rFonts w:hint="eastAsia"/>
+        <w:t xml:space="preserve">w + h + </w:t>
+      </w:r>
+      <w:proofErr w:type="spellStart"/>
+      <w:r>
+        <w:rPr>
           <w:szCs w:val="21"/>
         </w:rPr>
+        <w:t>instl</w:t>
+      </w:r>
+      <w:proofErr w:type="spellEnd"/>
+      <w:r>
+        <w:rPr>
+          <w:rFonts w:hint="eastAsia"/>
+          <w:szCs w:val="21"/>
+        </w:rPr>
         <w:t>没有匹配到广告素材</w:t>
       </w:r>
     </w:p>
@@ -752,393 +789,543 @@
         </w:rPr>
         <w:t>广告物料</w:t>
       </w:r>
+      <w:r>
+        <w:rPr>
+          <w:rFonts w:hint="eastAsia"/>
+          <w:b/>
+          <w:bCs/>
+          <w:sz w:val="24"/>
+          <w:szCs w:val="24"/>
+        </w:rPr>
+        <w:t>尺寸要求</w:t>
+      </w:r>
+      <w:r>
+        <w:rPr>
+          <w:rFonts w:hint="eastAsia"/>
+          <w:b/>
+          <w:bCs/>
+          <w:sz w:val="24"/>
+          <w:szCs w:val="24"/>
+        </w:rPr>
+        <w:t>（按固定）</w:t>
+      </w:r>
+    </w:p>
+    <w:p>
+      <w:pPr>
+        <w:pStyle w:val="a3"/>
+        <w:ind w:firstLineChars="0" w:firstLine="0"/>
+        <w:jc w:val="left"/>
+      </w:pPr>
+      <w:proofErr w:type="spellStart"/>
+      <w:r>
+        <w:t>Instl</w:t>
+      </w:r>
+      <w:proofErr w:type="spellEnd"/>
+      <w:r>
+        <w:t>: 720</w:t>
+      </w:r>
+      <w:r>
+        <w:rPr>
+          <w:rFonts w:hint="eastAsia"/>
+        </w:rPr>
+        <w:t>*</w:t>
+      </w:r>
+      <w:r>
+        <w:t>1280</w:t>
+      </w:r>
+      <w:r>
+        <w:rPr>
+          <w:rFonts w:hint="eastAsia"/>
+        </w:rPr>
+        <w:t>，</w:t>
+      </w:r>
+      <w:r>
+        <w:t>640</w:t>
+      </w:r>
+      <w:r>
+        <w:rPr>
+          <w:rFonts w:hint="eastAsia"/>
+        </w:rPr>
+        <w:t>*</w:t>
+      </w:r>
+      <w:r>
+        <w:t>960</w:t>
+      </w:r>
+      <w:r>
+        <w:rPr>
+          <w:rFonts w:hint="eastAsia"/>
+        </w:rPr>
+        <w:t>，3</w:t>
+      </w:r>
+      <w:r>
+        <w:t>29</w:t>
+      </w:r>
+      <w:r>
+        <w:rPr>
+          <w:rFonts w:hint="eastAsia"/>
+        </w:rPr>
+        <w:t>*</w:t>
+      </w:r>
+      <w:r>
+        <w:t>480</w:t>
+      </w:r>
+      <w:r>
+        <w:rPr>
+          <w:rFonts w:hint="eastAsia"/>
+        </w:rPr>
+        <w:t>,</w:t>
+      </w:r>
+      <w:r>
+        <w:t>480</w:t>
+      </w:r>
+      <w:r>
+        <w:rPr>
+          <w:rFonts w:hint="eastAsia"/>
+        </w:rPr>
+        <w:t>*</w:t>
+      </w:r>
+      <w:r>
+        <w:t>320</w:t>
+      </w:r>
+      <w:r>
+        <w:rPr>
+          <w:rFonts w:hint="eastAsia"/>
+        </w:rPr>
+        <w:t>,</w:t>
+      </w:r>
+      <w:r>
+        <w:t>320</w:t>
+      </w:r>
+      <w:r>
+        <w:rPr>
+          <w:rFonts w:hint="eastAsia"/>
+        </w:rPr>
+        <w:t>*</w:t>
+      </w:r>
+      <w:r>
+        <w:t>512</w:t>
+      </w:r>
+      <w:r>
+        <w:rPr>
+          <w:rFonts w:hint="eastAsia"/>
+        </w:rPr>
+        <w:t>,</w:t>
+      </w:r>
+      <w:r>
+        <w:t>512</w:t>
+      </w:r>
+      <w:r>
+        <w:rPr>
+          <w:rFonts w:hint="eastAsia"/>
+        </w:rPr>
+        <w:t>*</w:t>
+      </w:r>
+      <w:r>
+        <w:t>320</w:t>
+      </w:r>
+      <w:r>
+        <w:rPr>
+          <w:rFonts w:hint="eastAsia"/>
+        </w:rPr>
+        <w:t>,</w:t>
+      </w:r>
+      <w:r>
+        <w:t>768</w:t>
+      </w:r>
+      <w:r>
+        <w:rPr>
+          <w:rFonts w:hint="eastAsia"/>
+        </w:rPr>
+        <w:t>*</w:t>
+      </w:r>
+      <w:r>
+        <w:t>1024</w:t>
+      </w:r>
+      <w:r>
+        <w:rPr>
+          <w:rFonts w:hint="eastAsia"/>
+        </w:rPr>
+        <w:t>,</w:t>
+      </w:r>
+      <w:r>
+        <w:t>1024</w:t>
+      </w:r>
+      <w:r>
+        <w:rPr>
+          <w:rFonts w:hint="eastAsia"/>
+        </w:rPr>
+        <w:t>*</w:t>
+      </w:r>
+      <w:r>
+        <w:t>768</w:t>
+      </w:r>
+    </w:p>
+    <w:p>
+      <w:pPr>
+        <w:pStyle w:val="a3"/>
+        <w:ind w:firstLineChars="0" w:firstLine="0"/>
+        <w:jc w:val="left"/>
+      </w:pPr>
+      <w:r>
+        <w:t>Banner: 1280</w:t>
+      </w:r>
+      <w:r>
+        <w:rPr>
+          <w:rFonts w:hint="eastAsia"/>
+        </w:rPr>
+        <w:t>*</w:t>
+      </w:r>
+      <w:r>
+        <w:t>720</w:t>
+      </w:r>
+      <w:r>
+        <w:rPr>
+          <w:rFonts w:hint="eastAsia"/>
+        </w:rPr>
+        <w:t>，6</w:t>
+      </w:r>
+      <w:r>
+        <w:t>40</w:t>
+      </w:r>
+      <w:r>
+        <w:rPr>
+          <w:rFonts w:hint="eastAsia"/>
+        </w:rPr>
+        <w:t>*</w:t>
+      </w:r>
+      <w:r>
+        <w:t>100</w:t>
+      </w:r>
+      <w:r>
+        <w:rPr>
+          <w:rFonts w:hint="eastAsia"/>
+        </w:rPr>
+        <w:t>，3</w:t>
+      </w:r>
+      <w:r>
+        <w:t>20</w:t>
+      </w:r>
+      <w:r>
+        <w:rPr>
+          <w:rFonts w:hint="eastAsia"/>
+        </w:rPr>
+        <w:t>*</w:t>
+      </w:r>
+      <w:r>
+        <w:t>50</w:t>
+      </w:r>
+      <w:r>
+        <w:rPr>
+          <w:rFonts w:hint="eastAsia"/>
+        </w:rPr>
+        <w:t>,</w:t>
+      </w:r>
+      <w:r>
+        <w:t>728</w:t>
+      </w:r>
+      <w:r>
+        <w:rPr>
+          <w:rFonts w:hint="eastAsia"/>
+        </w:rPr>
+        <w:t>*</w:t>
+      </w:r>
+      <w:r>
+        <w:t>90</w:t>
+      </w:r>
+      <w:r>
+        <w:rPr>
+          <w:rFonts w:hint="eastAsia"/>
+        </w:rPr>
+        <w:t>，3</w:t>
+      </w:r>
+      <w:r>
+        <w:t>00</w:t>
+      </w:r>
+      <w:r>
+        <w:rPr>
+          <w:rFonts w:hint="eastAsia"/>
+        </w:rPr>
+        <w:t>*</w:t>
+      </w:r>
+      <w:r>
+        <w:t>250</w:t>
+      </w:r>
+    </w:p>
+    <w:p>
+      <w:pPr>
+        <w:pStyle w:val="a3"/>
+        <w:ind w:firstLineChars="0" w:firstLine="0"/>
+        <w:jc w:val="left"/>
+      </w:pPr>
+      <w:r>
+        <w:rPr>
+          <w:rFonts w:hint="eastAsia"/>
+        </w:rPr>
+        <w:t>V</w:t>
+      </w:r>
+      <w:r>
+        <w:t>ideo</w:t>
+      </w:r>
+      <w:r>
+        <w:rPr>
+          <w:rFonts w:hint="eastAsia"/>
+        </w:rPr>
+        <w:t>:</w:t>
+      </w:r>
+      <w:r>
+        <w:t xml:space="preserve"> 570*320</w:t>
+      </w:r>
+      <w:r>
+        <w:rPr>
+          <w:rFonts w:hint="eastAsia"/>
+        </w:rPr>
+        <w:t>，</w:t>
+      </w:r>
+      <w:r>
+        <w:t>320*570</w:t>
+      </w:r>
+      <w:r>
+        <w:rPr>
+          <w:rFonts w:hint="eastAsia"/>
+        </w:rPr>
+        <w:t>，1</w:t>
+      </w:r>
+      <w:r>
+        <w:t>280</w:t>
+      </w:r>
+      <w:r>
+        <w:rPr>
+          <w:rFonts w:hint="eastAsia"/>
+        </w:rPr>
+        <w:t>*</w:t>
+      </w:r>
+      <w:r>
+        <w:t>720</w:t>
+      </w:r>
+      <w:r>
+        <w:rPr>
+          <w:rFonts w:hint="eastAsia"/>
+        </w:rPr>
+        <w:t>，7</w:t>
+      </w:r>
+      <w:r>
+        <w:t>20</w:t>
+      </w:r>
+      <w:r>
+        <w:rPr>
+          <w:rFonts w:hint="eastAsia"/>
+        </w:rPr>
+        <w:t>*</w:t>
+      </w:r>
+      <w:r>
+        <w:t>1280</w:t>
+      </w:r>
+    </w:p>
+    <w:p>
+      <w:pPr>
+        <w:pStyle w:val="a3"/>
+        <w:ind w:firstLineChars="0" w:firstLine="0"/>
+        <w:jc w:val="left"/>
+      </w:pPr>
+      <w:r>
+        <w:rPr>
+          <w:rFonts w:hint="eastAsia"/>
+        </w:rPr>
+        <w:t>V</w:t>
+      </w:r>
+      <w:r>
+        <w:t>ideo End Card</w:t>
+      </w:r>
+      <w:r>
+        <w:rPr>
+          <w:rFonts w:hint="eastAsia"/>
+        </w:rPr>
+        <w:t>：1</w:t>
+      </w:r>
+      <w:r>
+        <w:t>024</w:t>
+      </w:r>
+      <w:r>
+        <w:rPr>
+          <w:rFonts w:hint="eastAsia"/>
+        </w:rPr>
+        <w:t>*</w:t>
+      </w:r>
+      <w:r>
+        <w:t>576</w:t>
+      </w:r>
+      <w:r>
+        <w:rPr>
+          <w:rFonts w:hint="eastAsia"/>
+        </w:rPr>
+        <w:t>，5</w:t>
+      </w:r>
+      <w:r>
+        <w:t>76</w:t>
+      </w:r>
+      <w:r>
+        <w:rPr>
+          <w:rFonts w:hint="eastAsia"/>
+        </w:rPr>
+        <w:t>*</w:t>
+      </w:r>
+      <w:r>
+        <w:t>1024</w:t>
+      </w:r>
+    </w:p>
+    <w:p>
+      <w:pPr>
+        <w:pStyle w:val="a3"/>
+        <w:ind w:firstLineChars="0" w:firstLine="0"/>
+        <w:jc w:val="left"/>
+      </w:pPr>
+    </w:p>
+    <w:p>
+      <w:pPr>
+        <w:pStyle w:val="a3"/>
+        <w:ind w:firstLineChars="0" w:firstLine="0"/>
+        <w:jc w:val="left"/>
+        <w:rPr>
+          <w:rFonts w:hint="eastAsia"/>
+          <w:b/>
+          <w:bCs/>
+          <w:sz w:val="24"/>
+          <w:szCs w:val="24"/>
+        </w:rPr>
+      </w:pPr>
+      <w:r>
+        <w:rPr>
+          <w:rFonts w:hint="eastAsia"/>
+          <w:b/>
+          <w:bCs/>
+          <w:sz w:val="24"/>
+          <w:szCs w:val="24"/>
+        </w:rPr>
+        <w:t>5</w:t>
+      </w:r>
+      <w:r>
+        <w:rPr>
+          <w:b/>
+          <w:bCs/>
+          <w:sz w:val="24"/>
+          <w:szCs w:val="24"/>
+        </w:rPr>
+        <w:t xml:space="preserve">. </w:t>
+      </w:r>
+      <w:r>
+        <w:rPr>
+          <w:rFonts w:hint="eastAsia"/>
+          <w:b/>
+          <w:bCs/>
+          <w:sz w:val="24"/>
+          <w:szCs w:val="24"/>
+        </w:rPr>
+        <w:t>浏览器跳转后，显示</w:t>
+      </w:r>
+      <w:r>
+        <w:rPr>
+          <w:b/>
+          <w:bCs/>
+          <w:sz w:val="24"/>
+          <w:szCs w:val="24"/>
+        </w:rPr>
+        <w:t>s2s error</w:t>
+      </w:r>
+    </w:p>
+    <w:p>
+      <w:pPr>
+        <w:pStyle w:val="a3"/>
+        <w:ind w:firstLineChars="0" w:firstLine="0"/>
+        <w:jc w:val="left"/>
+      </w:pPr>
+      <w:r>
+        <w:rPr>
+          <w:rFonts w:hint="eastAsia"/>
+        </w:rPr>
+        <w:t>为</w:t>
+      </w:r>
+      <w:proofErr w:type="spellStart"/>
+      <w:r>
+        <w:rPr>
+          <w:rFonts w:hint="eastAsia"/>
+        </w:rPr>
+        <w:t>s</w:t>
+      </w:r>
+      <w:r>
+        <w:t>dk</w:t>
+      </w:r>
+      <w:proofErr w:type="spellEnd"/>
+      <w:r>
+        <w:rPr>
+          <w:rFonts w:hint="eastAsia"/>
+        </w:rPr>
+        <w:t>开发者创建o</w:t>
+      </w:r>
+      <w:r>
+        <w:t>ffer</w:t>
+      </w:r>
+      <w:r>
+        <w:rPr>
+          <w:rFonts w:hint="eastAsia"/>
+        </w:rPr>
+        <w:t>，需要把它关联到所有</w:t>
+      </w:r>
+      <w:proofErr w:type="spellStart"/>
+      <w:r>
+        <w:rPr>
+          <w:rFonts w:hint="eastAsia"/>
+        </w:rPr>
+        <w:t>s</w:t>
+      </w:r>
+      <w:r>
+        <w:t>dk</w:t>
+      </w:r>
+      <w:proofErr w:type="spellEnd"/>
+      <w:r>
+        <w:t xml:space="preserve"> channel</w:t>
+      </w:r>
+      <w:r>
+        <w:rPr>
+          <w:rFonts w:hint="eastAsia"/>
+        </w:rPr>
+        <w:t>：“s</w:t>
+      </w:r>
+      <w:r>
+        <w:t xml:space="preserve">elect all </w:t>
+      </w:r>
+      <w:proofErr w:type="spellStart"/>
+      <w:r>
+        <w:t>sdk</w:t>
+      </w:r>
+      <w:proofErr w:type="spellEnd"/>
+      <w:r>
+        <w:t xml:space="preserve"> channel</w:t>
+      </w:r>
+      <w:r>
+        <w:rPr>
+          <w:rFonts w:hint="eastAsia"/>
+        </w:rPr>
+        <w:t>”</w:t>
+      </w:r>
+    </w:p>
+    <w:p>
+      <w:pPr>
+        <w:pStyle w:val="a3"/>
+        <w:ind w:firstLineChars="0" w:firstLine="0"/>
+        <w:jc w:val="left"/>
+      </w:pPr>
+    </w:p>
+    <w:p>
+      <w:pPr>
+        <w:pStyle w:val="a3"/>
+        <w:ind w:firstLineChars="0" w:firstLine="0"/>
+        <w:jc w:val="left"/>
+        <w:rPr>
+          <w:rFonts w:hint="eastAsia"/>
+        </w:rPr>
+      </w:pPr>
       <w:bookmarkStart w:id="0" w:name="_GoBack"/>
       <w:bookmarkEnd w:id="0"/>
-      <w:r>
-        <w:rPr>
-          <w:rFonts w:hint="eastAsia"/>
-          <w:b/>
-          <w:bCs/>
-          <w:sz w:val="24"/>
-          <w:szCs w:val="24"/>
-        </w:rPr>
-        <w:t>尺寸要求</w:t>
-      </w:r>
-      <w:r>
-        <w:rPr>
-          <w:rFonts w:hint="eastAsia"/>
-          <w:b/>
-          <w:bCs/>
-          <w:sz w:val="24"/>
-          <w:szCs w:val="24"/>
-        </w:rPr>
-        <w:t>（按固定）</w:t>
-      </w:r>
-    </w:p>
-    <w:p>
-      <w:pPr>
-        <w:pStyle w:val="a3"/>
-        <w:ind w:firstLineChars="0" w:firstLine="0"/>
-        <w:jc w:val="left"/>
-      </w:pPr>
-      <w:r>
-        <w:t>Instl: 720</w:t>
-      </w:r>
-      <w:r>
-        <w:rPr>
-          <w:rFonts w:hint="eastAsia"/>
-        </w:rPr>
-        <w:t>*</w:t>
-      </w:r>
-      <w:r>
-        <w:t>1280</w:t>
-      </w:r>
-      <w:r>
-        <w:rPr>
-          <w:rFonts w:hint="eastAsia"/>
-        </w:rPr>
-        <w:t>，</w:t>
-      </w:r>
-      <w:r>
-        <w:t>640</w:t>
-      </w:r>
-      <w:r>
-        <w:rPr>
-          <w:rFonts w:hint="eastAsia"/>
-        </w:rPr>
-        <w:t>*</w:t>
-      </w:r>
-      <w:r>
-        <w:t>960</w:t>
-      </w:r>
-      <w:r>
-        <w:rPr>
-          <w:rFonts w:hint="eastAsia"/>
-        </w:rPr>
-        <w:t>，3</w:t>
-      </w:r>
-      <w:r>
-        <w:t>29</w:t>
-      </w:r>
-      <w:r>
-        <w:rPr>
-          <w:rFonts w:hint="eastAsia"/>
-        </w:rPr>
-        <w:t>*</w:t>
-      </w:r>
-      <w:r>
-        <w:t>480</w:t>
-      </w:r>
-      <w:r>
-        <w:rPr>
-          <w:rFonts w:hint="eastAsia"/>
-        </w:rPr>
-        <w:t>,</w:t>
-      </w:r>
-      <w:r>
-        <w:t>480</w:t>
-      </w:r>
-      <w:r>
-        <w:rPr>
-          <w:rFonts w:hint="eastAsia"/>
-        </w:rPr>
-        <w:t>*</w:t>
-      </w:r>
-      <w:r>
-        <w:t>320</w:t>
-      </w:r>
-      <w:r>
-        <w:rPr>
-          <w:rFonts w:hint="eastAsia"/>
-        </w:rPr>
-        <w:t>,</w:t>
-      </w:r>
-      <w:r>
-        <w:t>320</w:t>
-      </w:r>
-      <w:r>
-        <w:rPr>
-          <w:rFonts w:hint="eastAsia"/>
-        </w:rPr>
-        <w:t>*</w:t>
-      </w:r>
-      <w:r>
-        <w:t>512</w:t>
-      </w:r>
-      <w:r>
-        <w:rPr>
-          <w:rFonts w:hint="eastAsia"/>
-        </w:rPr>
-        <w:t>,</w:t>
-      </w:r>
-      <w:r>
-        <w:t>512</w:t>
-      </w:r>
-      <w:r>
-        <w:rPr>
-          <w:rFonts w:hint="eastAsia"/>
-        </w:rPr>
-        <w:t>*</w:t>
-      </w:r>
-      <w:r>
-        <w:t>320</w:t>
-      </w:r>
-      <w:r>
-        <w:rPr>
-          <w:rFonts w:hint="eastAsia"/>
-        </w:rPr>
-        <w:t>,</w:t>
-      </w:r>
-      <w:r>
-        <w:t>768</w:t>
-      </w:r>
-      <w:r>
-        <w:rPr>
-          <w:rFonts w:hint="eastAsia"/>
-        </w:rPr>
-        <w:t>*</w:t>
-      </w:r>
-      <w:r>
-        <w:t>1024</w:t>
-      </w:r>
-      <w:r>
-        <w:rPr>
-          <w:rFonts w:hint="eastAsia"/>
-        </w:rPr>
-        <w:t>,</w:t>
-      </w:r>
-      <w:r>
-        <w:t>1024</w:t>
-      </w:r>
-      <w:r>
-        <w:rPr>
-          <w:rFonts w:hint="eastAsia"/>
-        </w:rPr>
-        <w:t>*</w:t>
-      </w:r>
-      <w:r>
-        <w:t>768</w:t>
-      </w:r>
-    </w:p>
-    <w:p>
-      <w:pPr>
-        <w:pStyle w:val="a3"/>
-        <w:ind w:firstLineChars="0" w:firstLine="0"/>
-        <w:jc w:val="left"/>
-      </w:pPr>
-      <w:r>
-        <w:t>Banner: 1280</w:t>
-      </w:r>
-      <w:r>
-        <w:rPr>
-          <w:rFonts w:hint="eastAsia"/>
-        </w:rPr>
-        <w:t>*</w:t>
-      </w:r>
-      <w:r>
-        <w:t>720</w:t>
-      </w:r>
-      <w:r>
-        <w:rPr>
-          <w:rFonts w:hint="eastAsia"/>
-        </w:rPr>
-        <w:t>，6</w:t>
-      </w:r>
-      <w:r>
-        <w:t>40</w:t>
-      </w:r>
-      <w:r>
-        <w:rPr>
-          <w:rFonts w:hint="eastAsia"/>
-        </w:rPr>
-        <w:t>*</w:t>
-      </w:r>
-      <w:r>
-        <w:t>100</w:t>
-      </w:r>
-      <w:r>
-        <w:rPr>
-          <w:rFonts w:hint="eastAsia"/>
-        </w:rPr>
-        <w:t>，3</w:t>
-      </w:r>
-      <w:r>
-        <w:t>20</w:t>
-      </w:r>
-      <w:r>
-        <w:rPr>
-          <w:rFonts w:hint="eastAsia"/>
-        </w:rPr>
-        <w:t>*</w:t>
-      </w:r>
-      <w:r>
-        <w:t>50</w:t>
-      </w:r>
-      <w:r>
-        <w:rPr>
-          <w:rFonts w:hint="eastAsia"/>
-        </w:rPr>
-        <w:t>,</w:t>
-      </w:r>
-      <w:r>
-        <w:t>728</w:t>
-      </w:r>
-      <w:r>
-        <w:rPr>
-          <w:rFonts w:hint="eastAsia"/>
-        </w:rPr>
-        <w:t>*</w:t>
-      </w:r>
-      <w:r>
-        <w:t>90</w:t>
-      </w:r>
-      <w:r>
-        <w:rPr>
-          <w:rFonts w:hint="eastAsia"/>
-        </w:rPr>
-        <w:t>，3</w:t>
-      </w:r>
-      <w:r>
-        <w:t>00</w:t>
-      </w:r>
-      <w:r>
-        <w:rPr>
-          <w:rFonts w:hint="eastAsia"/>
-        </w:rPr>
-        <w:t>*</w:t>
-      </w:r>
-      <w:r>
-        <w:t>250</w:t>
-      </w:r>
-    </w:p>
-    <w:p>
-      <w:pPr>
-        <w:pStyle w:val="a3"/>
-        <w:ind w:firstLineChars="0" w:firstLine="0"/>
-        <w:jc w:val="left"/>
-      </w:pPr>
-      <w:r>
-        <w:rPr>
-          <w:rFonts w:hint="eastAsia"/>
-        </w:rPr>
-        <w:t>V</w:t>
-      </w:r>
-      <w:r>
-        <w:t>ideo</w:t>
-      </w:r>
-      <w:r>
-        <w:rPr>
-          <w:rFonts w:hint="eastAsia"/>
-        </w:rPr>
-        <w:t>:</w:t>
-      </w:r>
-      <w:r>
-        <w:t xml:space="preserve"> 570*320</w:t>
-      </w:r>
-      <w:r>
-        <w:rPr>
-          <w:rFonts w:hint="eastAsia"/>
-        </w:rPr>
-        <w:t>，</w:t>
-      </w:r>
-      <w:r>
-        <w:t>320*570</w:t>
-      </w:r>
-      <w:r>
-        <w:rPr>
-          <w:rFonts w:hint="eastAsia"/>
-        </w:rPr>
-        <w:t>，1</w:t>
-      </w:r>
-      <w:r>
-        <w:t>280</w:t>
-      </w:r>
-      <w:r>
-        <w:rPr>
-          <w:rFonts w:hint="eastAsia"/>
-        </w:rPr>
-        <w:t>*</w:t>
-      </w:r>
-      <w:r>
-        <w:t>720</w:t>
-      </w:r>
-      <w:r>
-        <w:rPr>
-          <w:rFonts w:hint="eastAsia"/>
-        </w:rPr>
-        <w:t>，7</w:t>
-      </w:r>
-      <w:r>
-        <w:t>20</w:t>
-      </w:r>
-      <w:r>
-        <w:rPr>
-          <w:rFonts w:hint="eastAsia"/>
-        </w:rPr>
-        <w:t>*</w:t>
-      </w:r>
-      <w:r>
-        <w:t>1280</w:t>
-      </w:r>
-    </w:p>
-    <w:p>
-      <w:pPr>
-        <w:pStyle w:val="a3"/>
-        <w:ind w:firstLineChars="0" w:firstLine="0"/>
-        <w:jc w:val="left"/>
-      </w:pPr>
-      <w:r>
-        <w:rPr>
-          <w:rFonts w:hint="eastAsia"/>
-        </w:rPr>
-        <w:t>V</w:t>
-      </w:r>
-      <w:r>
-        <w:t>ideo End Card</w:t>
-      </w:r>
-      <w:r>
-        <w:rPr>
-          <w:rFonts w:hint="eastAsia"/>
-        </w:rPr>
-        <w:t>：1</w:t>
-      </w:r>
-      <w:r>
-        <w:t>024</w:t>
-      </w:r>
-      <w:r>
-        <w:rPr>
-          <w:rFonts w:hint="eastAsia"/>
-        </w:rPr>
-        <w:t>*</w:t>
-      </w:r>
-      <w:r>
-        <w:t>576</w:t>
-      </w:r>
-      <w:r>
-        <w:rPr>
-          <w:rFonts w:hint="eastAsia"/>
-        </w:rPr>
-        <w:t>，5</w:t>
-      </w:r>
-      <w:r>
-        <w:t>76</w:t>
-      </w:r>
-      <w:r>
-        <w:rPr>
-          <w:rFonts w:hint="eastAsia"/>
-        </w:rPr>
-        <w:t>*</w:t>
-      </w:r>
-      <w:r>
-        <w:t>1024</w:t>
-      </w:r>
-    </w:p>
-    <w:p>
-      <w:pPr>
-        <w:pStyle w:val="a3"/>
-        <w:ind w:firstLineChars="0" w:firstLine="0"/>
-        <w:jc w:val="left"/>
-      </w:pPr>
     </w:p>
     <w:p>
       <w:pPr>

--- a/产品QA.docx
+++ b/产品QA.docx
@@ -518,13 +518,8 @@
         <w:t xml:space="preserve">        "bundle": "</w:t>
       </w:r>
       <w:proofErr w:type="spellStart"/>
-      <w:proofErr w:type="gramStart"/>
-      <w:r>
-        <w:t>com.lemon</w:t>
-      </w:r>
-      <w:proofErr w:type="gramEnd"/>
-      <w:r>
-        <w:t>.wall</w:t>
+      <w:r>
+        <w:t>com.lemon.wall</w:t>
       </w:r>
       <w:proofErr w:type="spellEnd"/>
       <w:r>
@@ -1186,7 +1181,6 @@
         <w:ind w:firstLineChars="0" w:firstLine="0"/>
         <w:jc w:val="left"/>
         <w:rPr>
-          <w:rFonts w:hint="eastAsia"/>
           <w:b/>
           <w:bCs/>
           <w:sz w:val="24"/>
@@ -1314,18 +1308,107 @@
         <w:ind w:firstLineChars="0" w:firstLine="0"/>
         <w:jc w:val="left"/>
       </w:pPr>
-    </w:p>
-    <w:p>
-      <w:pPr>
-        <w:pStyle w:val="a3"/>
-        <w:ind w:firstLineChars="0" w:firstLine="0"/>
-        <w:jc w:val="left"/>
-        <w:rPr>
-          <w:rFonts w:hint="eastAsia"/>
-        </w:rPr>
-      </w:pPr>
+      <w:r>
+        <w:rPr>
+          <w:rFonts w:hint="eastAsia"/>
+        </w:rPr>
+        <w:t>在c</w:t>
+      </w:r>
+      <w:r>
+        <w:t>loud-</w:t>
+      </w:r>
+      <w:proofErr w:type="spellStart"/>
+      <w:r>
+        <w:t>adm</w:t>
+      </w:r>
+      <w:proofErr w:type="spellEnd"/>
+      <w:r>
+        <w:rPr>
+          <w:rFonts w:hint="eastAsia"/>
+        </w:rPr>
+        <w:t>平台上面，</w:t>
+      </w:r>
       <w:bookmarkStart w:id="0" w:name="_GoBack"/>
       <w:bookmarkEnd w:id="0"/>
+      <w:r>
+        <w:t xml:space="preserve">SDK -&gt; SDK Campaigns -&gt; Offer List -&gt; Action View -&gt; </w:t>
+      </w:r>
+      <w:r>
+        <w:rPr>
+          <w:rFonts w:hint="eastAsia"/>
+        </w:rPr>
+        <w:t>底部</w:t>
+      </w:r>
+      <w:r>
+        <w:t>S2S</w:t>
+      </w:r>
+      <w:r>
+        <w:rPr>
+          <w:rFonts w:hint="eastAsia"/>
+        </w:rPr>
+        <w:t>按钮 -</w:t>
+      </w:r>
+      <w:r>
+        <w:t xml:space="preserve">&gt; </w:t>
+      </w:r>
+      <w:r>
+        <w:rPr>
+          <w:rFonts w:hint="eastAsia"/>
+        </w:rPr>
+        <w:t>“s</w:t>
+      </w:r>
+      <w:r>
+        <w:t xml:space="preserve">elect all </w:t>
+      </w:r>
+      <w:proofErr w:type="spellStart"/>
+      <w:r>
+        <w:t>sdk</w:t>
+      </w:r>
+      <w:proofErr w:type="spellEnd"/>
+      <w:r>
+        <w:t xml:space="preserve"> channel</w:t>
+      </w:r>
+      <w:r>
+        <w:rPr>
+          <w:rFonts w:hint="eastAsia"/>
+        </w:rPr>
+        <w:t>”，关联所有</w:t>
+      </w:r>
+      <w:proofErr w:type="spellStart"/>
+      <w:r>
+        <w:rPr>
+          <w:rFonts w:hint="eastAsia"/>
+        </w:rPr>
+        <w:t>s</w:t>
+      </w:r>
+      <w:r>
+        <w:t>dk</w:t>
+      </w:r>
+      <w:proofErr w:type="spellEnd"/>
+      <w:r>
+        <w:t xml:space="preserve"> channel</w:t>
+      </w:r>
+    </w:p>
+    <w:p>
+      <w:pPr>
+        <w:pStyle w:val="a3"/>
+        <w:ind w:firstLineChars="0" w:firstLine="0"/>
+        <w:jc w:val="left"/>
+      </w:pPr>
+    </w:p>
+    <w:p>
+      <w:pPr>
+        <w:pStyle w:val="a3"/>
+        <w:ind w:firstLineChars="0" w:firstLine="0"/>
+        <w:jc w:val="left"/>
+      </w:pPr>
+    </w:p>
+    <w:p>
+      <w:pPr>
+        <w:pStyle w:val="a3"/>
+        <w:ind w:firstLineChars="0" w:firstLine="0"/>
+        <w:jc w:val="left"/>
+      </w:pPr>
     </w:p>
     <w:p>
       <w:pPr>

--- a/产品QA.docx
+++ b/产品QA.docx
@@ -1328,73 +1328,73 @@
         </w:rPr>
         <w:t>平台上面，</w:t>
       </w:r>
+      <w:r>
+        <w:t xml:space="preserve">SDK -&gt; SDK Campaigns -&gt; Offer List -&gt; Action View -&gt; </w:t>
+      </w:r>
+      <w:r>
+        <w:rPr>
+          <w:rFonts w:hint="eastAsia"/>
+        </w:rPr>
+        <w:t>底部</w:t>
+      </w:r>
+      <w:r>
+        <w:t>S2S</w:t>
+      </w:r>
+      <w:r>
+        <w:rPr>
+          <w:rFonts w:hint="eastAsia"/>
+        </w:rPr>
+        <w:t>按钮 -</w:t>
+      </w:r>
+      <w:r>
+        <w:t xml:space="preserve">&gt; </w:t>
+      </w:r>
+      <w:r>
+        <w:rPr>
+          <w:rFonts w:hint="eastAsia"/>
+        </w:rPr>
+        <w:t>“s</w:t>
+      </w:r>
+      <w:r>
+        <w:t xml:space="preserve">elect all </w:t>
+      </w:r>
+      <w:proofErr w:type="spellStart"/>
+      <w:r>
+        <w:t>sdk</w:t>
+      </w:r>
+      <w:proofErr w:type="spellEnd"/>
+      <w:r>
+        <w:t xml:space="preserve"> channel</w:t>
+      </w:r>
+      <w:r>
+        <w:rPr>
+          <w:rFonts w:hint="eastAsia"/>
+        </w:rPr>
+        <w:t>”，关联所有</w:t>
+      </w:r>
+      <w:proofErr w:type="spellStart"/>
+      <w:r>
+        <w:rPr>
+          <w:rFonts w:hint="eastAsia"/>
+        </w:rPr>
+        <w:t>s</w:t>
+      </w:r>
+      <w:r>
+        <w:t>dk</w:t>
+      </w:r>
+      <w:proofErr w:type="spellEnd"/>
+      <w:r>
+        <w:t xml:space="preserve"> channel</w:t>
+      </w:r>
+    </w:p>
+    <w:p>
+      <w:pPr>
+        <w:pStyle w:val="a3"/>
+        <w:ind w:firstLineChars="0" w:firstLine="0"/>
+        <w:jc w:val="left"/>
+      </w:pPr>
       <w:bookmarkStart w:id="0" w:name="_GoBack"/>
       <w:bookmarkEnd w:id="0"/>
-      <w:r>
-        <w:t xml:space="preserve">SDK -&gt; SDK Campaigns -&gt; Offer List -&gt; Action View -&gt; </w:t>
-      </w:r>
-      <w:r>
-        <w:rPr>
-          <w:rFonts w:hint="eastAsia"/>
-        </w:rPr>
-        <w:t>底部</w:t>
-      </w:r>
-      <w:r>
-        <w:t>S2S</w:t>
-      </w:r>
-      <w:r>
-        <w:rPr>
-          <w:rFonts w:hint="eastAsia"/>
-        </w:rPr>
-        <w:t>按钮 -</w:t>
-      </w:r>
-      <w:r>
-        <w:t xml:space="preserve">&gt; </w:t>
-      </w:r>
-      <w:r>
-        <w:rPr>
-          <w:rFonts w:hint="eastAsia"/>
-        </w:rPr>
-        <w:t>“s</w:t>
-      </w:r>
-      <w:r>
-        <w:t xml:space="preserve">elect all </w:t>
-      </w:r>
-      <w:proofErr w:type="spellStart"/>
-      <w:r>
-        <w:t>sdk</w:t>
-      </w:r>
-      <w:proofErr w:type="spellEnd"/>
-      <w:r>
-        <w:t xml:space="preserve"> channel</w:t>
-      </w:r>
-      <w:r>
-        <w:rPr>
-          <w:rFonts w:hint="eastAsia"/>
-        </w:rPr>
-        <w:t>”，关联所有</w:t>
-      </w:r>
-      <w:proofErr w:type="spellStart"/>
-      <w:r>
-        <w:rPr>
-          <w:rFonts w:hint="eastAsia"/>
-        </w:rPr>
-        <w:t>s</w:t>
-      </w:r>
-      <w:r>
-        <w:t>dk</w:t>
-      </w:r>
-      <w:proofErr w:type="spellEnd"/>
-      <w:r>
-        <w:t xml:space="preserve"> channel</w:t>
-      </w:r>
-    </w:p>
-    <w:p>
-      <w:pPr>
-        <w:pStyle w:val="a3"/>
-        <w:ind w:firstLineChars="0" w:firstLine="0"/>
-        <w:jc w:val="left"/>
-      </w:pPr>
     </w:p>
     <w:p>
       <w:pPr>
